--- a/sample_docx/Technology_and_Internet_Usage_Policy.docx
+++ b/sample_docx/Technology_and_Internet_Usage_Policy.docx
@@ -3,6 +3,9 @@
 <w:document xmlns:wpc="http://schemas.microsoft.com/office/word/2010/wordprocessingCanvas" xmlns:mo="http://schemas.microsoft.com/office/mac/office/2008/main" xmlns:mc="http://schemas.openxmlformats.org/markup-compatibility/2006" xmlns:mv="urn:schemas-microsoft-com:mac:vml" xmlns:o="urn:schemas-microsoft-com:office:office" xmlns:r="http://schemas.openxmlformats.org/officeDocument/2006/relationships" xmlns:m="http://schemas.openxmlformats.org/officeDocument/2006/math" xmlns:v="urn:schemas-microsoft-com:vml" xmlns:wp14="http://schemas.microsoft.com/office/word/2010/wordprocessingDrawing" xmlns:wp="http://schemas.openxmlformats.org/drawingml/2006/wordprocessingDrawing" xmlns:w10="urn:schemas-microsoft-com:office:word" xmlns:w="http://schemas.openxmlformats.org/wordprocessingml/2006/main" xmlns:w14="http://schemas.microsoft.com/office/word/2010/wordml" xmlns:wpg="http://schemas.microsoft.com/office/word/2010/wordprocessingGroup" xmlns:wpi="http://schemas.microsoft.com/office/word/2010/wordprocessingInk" xmlns:wne="http://schemas.microsoft.com/office/word/2006/wordml" xmlns:wps="http://schemas.microsoft.com/office/word/2010/wordprocessingShape" mc:Ignorable="w14 wp14">
   <w:body>
     <w:p>
+      <w:pPr>
+        <w:pStyle w:val="Heading1"/>
+      </w:pPr>
       <w:r>
         <w:t>Introduction</w:t>
       </w:r>
@@ -33,6 +36,9 @@
       </w:r>
     </w:p>
     <w:p>
+      <w:pPr>
+        <w:pStyle w:val="Heading1"/>
+      </w:pPr>
       <w:r>
         <w:t>Purpose and Scope</w:t>
       </w:r>
@@ -63,6 +69,9 @@
       </w:r>
     </w:p>
     <w:p>
+      <w:pPr>
+        <w:pStyle w:val="Heading1"/>
+      </w:pPr>
       <w:r>
         <w:t>General Technology Usage Guidelines</w:t>
       </w:r>
@@ -93,6 +102,9 @@
       </w:r>
     </w:p>
     <w:p>
+      <w:pPr>
+        <w:pStyle w:val="Heading1"/>
+      </w:pPr>
       <w:r>
         <w:t>Proper Handling of Devices</w:t>
       </w:r>
@@ -123,6 +135,9 @@
       </w:r>
     </w:p>
     <w:p>
+      <w:pPr>
+        <w:pStyle w:val="Heading1"/>
+      </w:pPr>
       <w:r>
         <w:t>Prohibited Activities</w:t>
       </w:r>
@@ -153,6 +168,9 @@
       </w:r>
     </w:p>
     <w:p>
+      <w:pPr>
+        <w:pStyle w:val="Heading1"/>
+      </w:pPr>
       <w:r>
         <w:t>Software Licensing and Installation</w:t>
       </w:r>
@@ -183,6 +201,9 @@
       </w:r>
     </w:p>
     <w:p>
+      <w:pPr>
+        <w:pStyle w:val="Heading1"/>
+      </w:pPr>
       <w:r>
         <w:t>Internet Access and Usage</w:t>
       </w:r>
@@ -213,6 +234,9 @@
       </w:r>
     </w:p>
     <w:p>
+      <w:pPr>
+        <w:pStyle w:val="Heading1"/>
+      </w:pPr>
       <w:r>
         <w:t>Acceptable and Unacceptable Use</w:t>
       </w:r>
@@ -243,6 +267,9 @@
       </w:r>
     </w:p>
     <w:p>
+      <w:pPr>
+        <w:pStyle w:val="Heading1"/>
+      </w:pPr>
       <w:r>
         <w:t>Streaming and Download Restrictions</w:t>
       </w:r>
@@ -273,6 +300,9 @@
       </w:r>
     </w:p>
     <w:p>
+      <w:pPr>
+        <w:pStyle w:val="Heading1"/>
+      </w:pPr>
       <w:r>
         <w:t>Email Communications</w:t>
       </w:r>
@@ -303,6 +333,9 @@
       </w:r>
     </w:p>
     <w:p>
+      <w:pPr>
+        <w:pStyle w:val="Heading1"/>
+      </w:pPr>
       <w:r>
         <w:t>Professional Email Etiquette</w:t>
       </w:r>
@@ -333,6 +366,9 @@
       </w:r>
     </w:p>
     <w:p>
+      <w:pPr>
+        <w:pStyle w:val="Heading1"/>
+      </w:pPr>
       <w:r>
         <w:t>Email Security and Phishing Awareness</w:t>
       </w:r>
@@ -363,6 +399,9 @@
       </w:r>
     </w:p>
     <w:p>
+      <w:pPr>
+        <w:pStyle w:val="Heading1"/>
+      </w:pPr>
       <w:r>
         <w:t>Social Media Policy</w:t>
       </w:r>
@@ -393,6 +432,9 @@
       </w:r>
     </w:p>
     <w:p>
+      <w:pPr>
+        <w:pStyle w:val="Heading1"/>
+      </w:pPr>
       <w:r>
         <w:t>Personal vs. Professional Use</w:t>
       </w:r>
@@ -423,6 +465,9 @@
       </w:r>
     </w:p>
     <w:p>
+      <w:pPr>
+        <w:pStyle w:val="Heading1"/>
+      </w:pPr>
       <w:r>
         <w:t>Representing the Company Online</w:t>
       </w:r>
@@ -453,6 +498,9 @@
       </w:r>
     </w:p>
     <w:p>
+      <w:pPr>
+        <w:pStyle w:val="Heading1"/>
+      </w:pPr>
       <w:r>
         <w:t>Software and Application Use</w:t>
       </w:r>
@@ -483,6 +531,9 @@
       </w:r>
     </w:p>
     <w:p>
+      <w:pPr>
+        <w:pStyle w:val="Heading1"/>
+      </w:pPr>
       <w:r>
         <w:t>Licensed Software</w:t>
       </w:r>
@@ -513,6 +564,9 @@
       </w:r>
     </w:p>
     <w:p>
+      <w:pPr>
+        <w:pStyle w:val="Heading1"/>
+      </w:pPr>
       <w:r>
         <w:t>Unauthorized and Personal Software</w:t>
       </w:r>
@@ -543,6 +597,9 @@
       </w:r>
     </w:p>
     <w:p>
+      <w:pPr>
+        <w:pStyle w:val="Heading1"/>
+      </w:pPr>
       <w:r>
         <w:t>Data Security and Confidentiality</w:t>
       </w:r>
@@ -573,6 +630,9 @@
       </w:r>
     </w:p>
     <w:p>
+      <w:pPr>
+        <w:pStyle w:val="Heading1"/>
+      </w:pPr>
       <w:r>
         <w:t>Password Policies</w:t>
       </w:r>
@@ -603,6 +663,9 @@
       </w:r>
     </w:p>
     <w:p>
+      <w:pPr>
+        <w:pStyle w:val="Heading1"/>
+      </w:pPr>
       <w:r>
         <w:t>Data Encryption and Backup</w:t>
       </w:r>
@@ -633,6 +696,9 @@
       </w:r>
     </w:p>
     <w:p>
+      <w:pPr>
+        <w:pStyle w:val="Heading1"/>
+      </w:pPr>
       <w:r>
         <w:t>Hardware Management and Maintenance</w:t>
       </w:r>
@@ -663,6 +729,9 @@
       </w:r>
     </w:p>
     <w:p>
+      <w:pPr>
+        <w:pStyle w:val="Heading1"/>
+      </w:pPr>
       <w:r>
         <w:t>Reporting Malfunctions</w:t>
       </w:r>
@@ -693,6 +762,9 @@
       </w:r>
     </w:p>
     <w:p>
+      <w:pPr>
+        <w:pStyle w:val="Heading1"/>
+      </w:pPr>
       <w:r>
         <w:t>Device Security</w:t>
       </w:r>
@@ -723,6 +795,9 @@
       </w:r>
     </w:p>
     <w:p>
+      <w:pPr>
+        <w:pStyle w:val="Heading1"/>
+      </w:pPr>
       <w:r>
         <w:t>Remote Access and Telecommuting</w:t>
       </w:r>
@@ -753,6 +828,9 @@
       </w:r>
     </w:p>
     <w:p>
+      <w:pPr>
+        <w:pStyle w:val="Heading1"/>
+      </w:pPr>
       <w:r>
         <w:t>Secure Connections (VPNs)</w:t>
       </w:r>
@@ -783,6 +861,9 @@
       </w:r>
     </w:p>
     <w:p>
+      <w:pPr>
+        <w:pStyle w:val="Heading1"/>
+      </w:pPr>
       <w:r>
         <w:t>Remote Desktop Usage</w:t>
       </w:r>
@@ -813,6 +894,9 @@
       </w:r>
     </w:p>
     <w:p>
+      <w:pPr>
+        <w:pStyle w:val="Heading1"/>
+      </w:pPr>
       <w:r>
         <w:t>Cybersecurity Awareness and Training</w:t>
       </w:r>
@@ -843,6 +927,9 @@
       </w:r>
     </w:p>
     <w:p>
+      <w:pPr>
+        <w:pStyle w:val="Heading1"/>
+      </w:pPr>
       <w:r>
         <w:t>Regular Training Sessions</w:t>
       </w:r>
@@ -873,6 +960,9 @@
       </w:r>
     </w:p>
     <w:p>
+      <w:pPr>
+        <w:pStyle w:val="Heading1"/>
+      </w:pPr>
       <w:r>
         <w:t>Reporting Suspected Cyber Threats</w:t>
       </w:r>
@@ -903,6 +993,9 @@
       </w:r>
     </w:p>
     <w:p>
+      <w:pPr>
+        <w:pStyle w:val="Heading1"/>
+      </w:pPr>
       <w:r>
         <w:t>Violation and Disciplinary Action</w:t>
       </w:r>
@@ -933,6 +1026,9 @@
       </w:r>
     </w:p>
     <w:p>
+      <w:pPr>
+        <w:pStyle w:val="Heading1"/>
+      </w:pPr>
       <w:r>
         <w:t>Monitoring and Audits</w:t>
       </w:r>
@@ -963,6 +1059,9 @@
       </w:r>
     </w:p>
     <w:p>
+      <w:pPr>
+        <w:pStyle w:val="Heading1"/>
+      </w:pPr>
       <w:r>
         <w:t>Penalties for Non-compliance</w:t>
       </w:r>
@@ -993,6 +1092,9 @@
       </w:r>
     </w:p>
     <w:p>
+      <w:pPr>
+        <w:pStyle w:val="Heading1"/>
+      </w:pPr>
       <w:r>
         <w:t>Review and Revisions</w:t>
       </w:r>
@@ -1023,6 +1125,9 @@
       </w:r>
     </w:p>
     <w:p>
+      <w:pPr>
+        <w:pStyle w:val="Heading1"/>
+      </w:pPr>
       <w:r>
         <w:t>Annual Policy Updates</w:t>
       </w:r>
@@ -1053,6 +1158,9 @@
       </w:r>
     </w:p>
     <w:p>
+      <w:pPr>
+        <w:pStyle w:val="Heading1"/>
+      </w:pPr>
       <w:r>
         <w:t>Feedback Mechanism</w:t>
       </w:r>
@@ -1083,6 +1191,9 @@
       </w:r>
     </w:p>
     <w:p>
+      <w:pPr>
+        <w:pStyle w:val="Heading1"/>
+      </w:pPr>
       <w:r>
         <w:t>Acknowledgment</w:t>
       </w:r>
